--- a/Projects/Openssh/openssh.docx
+++ b/Projects/Openssh/openssh.docx
@@ -2052,37 +2052,6 @@
       <w:r>
         <w:rPr/>
         <w:tab/>
-        <w:t># sshd respawing</w:t>
-      </w:r>
-    </w:p>
-    <w:p>
-      <w:pPr>
-        <w:pStyle w:val="Normal"/>
-        <w:rPr/>
-      </w:pPr>
-      <w:r>
-        <w:rPr/>
-        <w:tab/>
-        <w:t>::respawn:/sbin/sshd -D</w:t>
-      </w:r>
-    </w:p>
-    <w:p>
-      <w:pPr>
-        <w:pStyle w:val="Normal"/>
-        <w:rPr/>
-      </w:pPr>
-      <w:r>
-        <w:rPr/>
-      </w:r>
-    </w:p>
-    <w:p>
-      <w:pPr>
-        <w:pStyle w:val="Normal"/>
-        <w:rPr/>
-      </w:pPr>
-      <w:r>
-        <w:rPr/>
-        <w:tab/>
         <w:t># enabling console respawn</w:t>
       </w:r>
     </w:p>
@@ -2517,19 +2486,31 @@
       </w:pPr>
       <w:r>
         <w:rPr/>
-      </w:r>
-    </w:p>
-    <w:p>
-      <w:pPr>
-        <w:pStyle w:val="Normal"/>
-        <w:rPr/>
-      </w:pPr>
-      <w:r>
-        <w:rPr/>
-        <w:tab/>
-      </w:r>
-      <w:r>
-        <w:rPr/>
+        <w:tab/>
+      </w:r>
+    </w:p>
+    <w:p>
+      <w:pPr>
+        <w:pStyle w:val="Normal"/>
+        <w:rPr/>
+      </w:pPr>
+      <w:r>
+        <w:rPr/>
+        <w:tab/>
+      </w:r>
+      <w:r>
+        <w:rPr/>
+        <w:t>chmod +x /etc/init.d/openssh.sh</w:t>
+      </w:r>
+    </w:p>
+    <w:p>
+      <w:pPr>
+        <w:pStyle w:val="Normal"/>
+        <w:rPr/>
+      </w:pPr>
+      <w:r>
+        <w:rPr/>
+        <w:tab/>
         <w:t>exec /etc/init.d/openssh.sh</w:t>
       </w:r>
     </w:p>
@@ -2577,264 +2558,509 @@
           <w:t>root@linux</w:t>
         </w:r>
       </w:hyperlink>
+      <w:r>
+        <w:rPr/>
+        <w:t>: vim $Rootfs/etc/init.d/openssh.sh</w:t>
+      </w:r>
+    </w:p>
+    <w:p>
+      <w:pPr>
+        <w:pStyle w:val="Normal"/>
+        <w:rPr/>
+      </w:pPr>
+      <w:r>
+        <w:rPr/>
+      </w:r>
+    </w:p>
+    <w:p>
+      <w:pPr>
+        <w:pStyle w:val="Normal"/>
+        <w:rPr/>
+      </w:pPr>
+      <w:r>
+        <w:rPr/>
+        <w:tab/>
+        <w:t>#!/bin/sh</w:t>
+      </w:r>
+    </w:p>
+    <w:p>
+      <w:pPr>
+        <w:pStyle w:val="Normal"/>
+        <w:rPr/>
+      </w:pPr>
+      <w:r>
+        <w:rPr/>
+      </w:r>
+    </w:p>
+    <w:p>
+      <w:pPr>
+        <w:pStyle w:val="Normal"/>
+        <w:rPr/>
+      </w:pPr>
+      <w:r>
+        <w:rPr/>
+        <w:tab/>
+        <w:t>#SSHP=/usr/local/mini2440/openssh/etc</w:t>
+      </w:r>
+    </w:p>
+    <w:p>
+      <w:pPr>
+        <w:pStyle w:val="Normal"/>
+        <w:rPr/>
+      </w:pPr>
+      <w:r>
+        <w:rPr/>
+        <w:tab/>
+        <w:t>SSHP=/etc</w:t>
+      </w:r>
+    </w:p>
+    <w:p>
+      <w:pPr>
+        <w:pStyle w:val="Normal"/>
+        <w:rPr/>
+      </w:pPr>
+      <w:r>
+        <w:rPr/>
+      </w:r>
+    </w:p>
+    <w:p>
+      <w:pPr>
+        <w:pStyle w:val="Normal"/>
+        <w:rPr/>
+      </w:pPr>
+      <w:r>
+        <w:rPr/>
+        <w:tab/>
+        <w:t>touch /etc/group /etc/passwd</w:t>
+      </w:r>
+    </w:p>
+    <w:p>
+      <w:pPr>
+        <w:pStyle w:val="Normal"/>
+        <w:rPr/>
+      </w:pPr>
+      <w:r>
+        <w:rPr/>
+        <w:tab/>
+        <w:t>mkdir -p /root /home</w:t>
+      </w:r>
+    </w:p>
+    <w:p>
+      <w:pPr>
+        <w:pStyle w:val="Normal"/>
+        <w:rPr/>
+      </w:pPr>
+      <w:r>
+        <w:rPr/>
+        <w:tab/>
+        <w:t>addgroup -S root</w:t>
+      </w:r>
+    </w:p>
+    <w:p>
+      <w:pPr>
+        <w:pStyle w:val="Normal"/>
+        <w:rPr/>
+      </w:pPr>
+      <w:r>
+        <w:rPr/>
+        <w:tab/>
+        <w:t>adduser root -G root -u 0 -D -h /root</w:t>
+      </w:r>
+    </w:p>
+    <w:p>
+      <w:pPr>
+        <w:pStyle w:val="Normal"/>
+        <w:rPr/>
+      </w:pPr>
+      <w:r>
+        <w:rPr/>
+        <w:tab/>
+        <w:t>echo "Enter Passwd for root: "</w:t>
+      </w:r>
+    </w:p>
+    <w:p>
+      <w:pPr>
+        <w:pStyle w:val="Normal"/>
+        <w:rPr/>
+      </w:pPr>
+      <w:r>
+        <w:rPr/>
+        <w:tab/>
+        <w:t>passwd</w:t>
+      </w:r>
+    </w:p>
+    <w:p>
+      <w:pPr>
+        <w:pStyle w:val="Normal"/>
+        <w:rPr/>
+      </w:pPr>
+      <w:r>
+        <w:rPr/>
+      </w:r>
+    </w:p>
+    <w:p>
+      <w:pPr>
+        <w:pStyle w:val="Normal"/>
+        <w:rPr/>
+      </w:pPr>
+      <w:r>
+        <w:rPr/>
+        <w:tab/>
+      </w:r>
+      <w:r>
+        <w:rPr/>
+        <w:t>mkdir /var/run -p</w:t>
+      </w:r>
+    </w:p>
+    <w:p>
+      <w:pPr>
+        <w:pStyle w:val="Normal"/>
+        <w:rPr/>
+      </w:pPr>
+      <w:r>
+        <w:rPr/>
+        <w:tab/>
+        <w:t>adduser sshd -G root -D -h /var/run/sshd -s /usr/sbin/nologin</w:t>
+      </w:r>
+    </w:p>
+    <w:p>
+      <w:pPr>
+        <w:pStyle w:val="Normal"/>
+        <w:rPr/>
+      </w:pPr>
+      <w:r>
+        <w:rPr/>
+        <w:tab/>
+      </w:r>
+    </w:p>
+    <w:p>
+      <w:pPr>
+        <w:pStyle w:val="Normal"/>
+        <w:rPr/>
+      </w:pPr>
+      <w:r>
+        <w:rPr/>
+        <w:tab/>
+        <w:t>mkdir -p /root/.ssh</w:t>
+      </w:r>
+    </w:p>
+    <w:p>
+      <w:pPr>
+        <w:pStyle w:val="Normal"/>
+        <w:rPr/>
+      </w:pPr>
+      <w:r>
+        <w:rPr/>
+        <w:tab/>
+        <w:t>ssh-keygen              &amp;&amp;</w:t>
+      </w:r>
+    </w:p>
+    <w:tbl>
+      <w:tblPr>
+        <w:jc w:val="left"/>
+        <w:tblInd w:w="28" w:type="dxa"/>
+        <w:tblBorders>
+          <w:top w:val="nil"/>
+          <w:left w:val="nil"/>
+          <w:bottom w:val="nil"/>
+          <w:insideH w:val="nil"/>
+          <w:right w:val="nil"/>
+          <w:insideV w:val="nil"/>
+        </w:tblBorders>
+        <w:tblCellMar>
+          <w:top w:w="28" w:type="dxa"/>
+          <w:left w:w="28" w:type="dxa"/>
+          <w:bottom w:w="28" w:type="dxa"/>
+          <w:right w:w="28" w:type="dxa"/>
+        </w:tblCellMar>
+      </w:tblPr>
+      <w:tblGrid>
+        <w:gridCol w:w="6767"/>
+      </w:tblGrid>
+      <w:tr>
+        <w:trPr>
+          <w:cantSplit w:val="false"/>
+        </w:trPr>
+        <w:tc>
+          <w:tcPr>
+            <w:tcW w:w="6767" w:type="dxa"/>
+            <w:tcBorders>
+              <w:top w:val="nil"/>
+              <w:left w:val="nil"/>
+              <w:bottom w:val="nil"/>
+              <w:insideH w:val="nil"/>
+              <w:right w:val="nil"/>
+              <w:insideV w:val="nil"/>
+            </w:tcBorders>
+            <w:shd w:fill="auto" w:val="clear"/>
+            <w:vAlign w:val="center"/>
+          </w:tcPr>
+          <w:p>
+            <w:pPr>
+              <w:pStyle w:val="TableContents"/>
+              <w:rPr/>
+            </w:pPr>
+            <w:r>
+              <w:rPr/>
+            </w:r>
+          </w:p>
+          <w:p>
+            <w:pPr>
+              <w:pStyle w:val="TableContents"/>
+              <w:rPr/>
+            </w:pPr>
+            <w:r>
+              <w:rPr/>
+              <w:t xml:space="preserve">ssh-keygen -q -t rsa1 -f ${SYSCONF_DIR}/ssh_host_key -N ""  </w:t>
+            </w:r>
+            <w:r>
+              <w:rPr/>
+              <w:t>&amp;&amp;</w:t>
+            </w:r>
+          </w:p>
+        </w:tc>
+      </w:tr>
+      <w:tr>
+        <w:trPr>
+          <w:cantSplit w:val="false"/>
+        </w:trPr>
+        <w:tc>
+          <w:tcPr>
+            <w:tcW w:w="6767" w:type="dxa"/>
+            <w:tcBorders>
+              <w:top w:val="nil"/>
+              <w:left w:val="nil"/>
+              <w:bottom w:val="nil"/>
+              <w:insideH w:val="nil"/>
+              <w:right w:val="nil"/>
+              <w:insideV w:val="nil"/>
+            </w:tcBorders>
+            <w:shd w:fill="auto" w:val="clear"/>
+            <w:vAlign w:val="center"/>
+          </w:tcPr>
+          <w:p>
+            <w:pPr>
+              <w:pStyle w:val="TableContents"/>
+              <w:rPr/>
+            </w:pPr>
+            <w:r>
+              <w:rPr/>
+            </w:r>
+          </w:p>
+        </w:tc>
+      </w:tr>
+    </w:tbl>
+    <w:tbl>
+      <w:tblPr>
+        <w:jc w:val="left"/>
+        <w:tblInd w:w="28" w:type="dxa"/>
+        <w:tblBorders>
+          <w:top w:val="nil"/>
+          <w:left w:val="nil"/>
+          <w:bottom w:val="nil"/>
+          <w:insideH w:val="nil"/>
+          <w:right w:val="nil"/>
+          <w:insideV w:val="nil"/>
+        </w:tblBorders>
+        <w:tblCellMar>
+          <w:top w:w="28" w:type="dxa"/>
+          <w:left w:w="28" w:type="dxa"/>
+          <w:bottom w:w="28" w:type="dxa"/>
+          <w:right w:w="28" w:type="dxa"/>
+        </w:tblCellMar>
+      </w:tblPr>
+      <w:tblGrid>
+        <w:gridCol w:w="7551"/>
+      </w:tblGrid>
+      <w:tr>
+        <w:trPr>
+          <w:cantSplit w:val="false"/>
+        </w:trPr>
+        <w:tc>
+          <w:tcPr>
+            <w:tcW w:w="7551" w:type="dxa"/>
+            <w:tcBorders>
+              <w:top w:val="nil"/>
+              <w:left w:val="nil"/>
+              <w:bottom w:val="nil"/>
+              <w:insideH w:val="nil"/>
+              <w:right w:val="nil"/>
+              <w:insideV w:val="nil"/>
+            </w:tcBorders>
+            <w:shd w:fill="auto" w:val="clear"/>
+            <w:vAlign w:val="center"/>
+          </w:tcPr>
+          <w:p>
+            <w:pPr>
+              <w:pStyle w:val="TableContents"/>
+              <w:rPr/>
+            </w:pPr>
+            <w:bookmarkStart w:id="0" w:name="LC29"/>
+            <w:bookmarkStart w:id="1" w:name="LC30"/>
+            <w:bookmarkEnd w:id="0"/>
+            <w:bookmarkEnd w:id="1"/>
+            <w:r>
+              <w:rPr/>
+              <w:t>ssh-keygen -q -t dsa -f ${SYSCONF_DIR}/ssh_host_dsa_key -N "" &amp;&amp;</w:t>
+            </w:r>
+          </w:p>
+        </w:tc>
+      </w:tr>
+      <w:tr>
+        <w:trPr>
+          <w:cantSplit w:val="false"/>
+        </w:trPr>
+        <w:tc>
+          <w:tcPr>
+            <w:tcW w:w="7551" w:type="dxa"/>
+            <w:tcBorders>
+              <w:top w:val="nil"/>
+              <w:left w:val="nil"/>
+              <w:bottom w:val="nil"/>
+              <w:insideH w:val="nil"/>
+              <w:right w:val="nil"/>
+              <w:insideV w:val="nil"/>
+            </w:tcBorders>
+            <w:shd w:fill="auto" w:val="clear"/>
+            <w:vAlign w:val="center"/>
+          </w:tcPr>
+          <w:p>
+            <w:pPr>
+              <w:pStyle w:val="TableContents"/>
+              <w:rPr/>
+            </w:pPr>
+            <w:bookmarkStart w:id="2" w:name="LC31"/>
+            <w:bookmarkEnd w:id="2"/>
+            <w:r>
+              <w:rPr/>
+              <w:t>ssh-keygen -q -t rsa -f ${SYSCONF_DIR}/ssh_host_rsa_key -N "" &amp;&amp;</w:t>
+            </w:r>
+          </w:p>
+        </w:tc>
+      </w:tr>
+      <w:tr>
+        <w:trPr>
+          <w:cantSplit w:val="false"/>
+        </w:trPr>
+        <w:tc>
+          <w:tcPr>
+            <w:tcW w:w="7551" w:type="dxa"/>
+            <w:tcBorders>
+              <w:top w:val="nil"/>
+              <w:left w:val="nil"/>
+              <w:bottom w:val="nil"/>
+              <w:insideH w:val="nil"/>
+              <w:right w:val="nil"/>
+              <w:insideV w:val="nil"/>
+            </w:tcBorders>
+            <w:shd w:fill="auto" w:val="clear"/>
+            <w:vAlign w:val="center"/>
+          </w:tcPr>
+          <w:p>
+            <w:pPr>
+              <w:pStyle w:val="TableContents"/>
+              <w:rPr/>
+            </w:pPr>
+            <w:r>
+              <w:rPr/>
+              <w:t>ssh-keygen -q -t ecdsa -f ${SYSCONF_DIR}/ssh_host_ecdsa_key -N "" &amp;&amp;</w:t>
+            </w:r>
+          </w:p>
+        </w:tc>
+      </w:tr>
+    </w:tbl>
+    <w:tbl>
+      <w:tblPr>
+        <w:jc w:val="left"/>
+        <w:tblInd w:w="28" w:type="dxa"/>
+        <w:tblBorders>
+          <w:top w:val="nil"/>
+          <w:left w:val="nil"/>
+          <w:bottom w:val="nil"/>
+          <w:insideH w:val="nil"/>
+          <w:right w:val="nil"/>
+          <w:insideV w:val="nil"/>
+        </w:tblBorders>
+        <w:tblCellMar>
+          <w:top w:w="28" w:type="dxa"/>
+          <w:left w:w="28" w:type="dxa"/>
+          <w:bottom w:w="28" w:type="dxa"/>
+          <w:right w:w="28" w:type="dxa"/>
+        </w:tblCellMar>
+      </w:tblPr>
+      <w:tblGrid>
+        <w:gridCol w:w="7722"/>
+      </w:tblGrid>
+      <w:tr>
+        <w:trPr>
+          <w:cantSplit w:val="false"/>
+        </w:trPr>
+        <w:tc>
+          <w:tcPr>
+            <w:tcW w:w="7722" w:type="dxa"/>
+            <w:tcBorders>
+              <w:top w:val="nil"/>
+              <w:left w:val="nil"/>
+              <w:bottom w:val="nil"/>
+              <w:insideH w:val="nil"/>
+              <w:right w:val="nil"/>
+              <w:insideV w:val="nil"/>
+            </w:tcBorders>
+            <w:shd w:fill="auto" w:val="clear"/>
+            <w:vAlign w:val="center"/>
+          </w:tcPr>
+          <w:p>
+            <w:pPr>
+              <w:pStyle w:val="TableContents"/>
+              <w:rPr/>
+            </w:pPr>
+            <w:bookmarkStart w:id="3" w:name="LC32"/>
+            <w:bookmarkEnd w:id="3"/>
+            <w:r>
+              <w:rPr/>
+              <w:t>ssh-keygen -q -t ed25519 -f ${SYSCONF_DIR}/ssh_host_ed25519_key -N ""</w:t>
+            </w:r>
+          </w:p>
+        </w:tc>
+      </w:tr>
+    </w:tbl>
+    <w:p>
+      <w:pPr>
+        <w:pStyle w:val="Normal"/>
+        <w:rPr/>
+      </w:pPr>
+      <w:r>
+        <w:rPr/>
+      </w:r>
+    </w:p>
+    <w:p>
+      <w:pPr>
+        <w:pStyle w:val="Normal"/>
+        <w:rPr/>
+      </w:pPr>
+      <w:r>
+        <w:rPr/>
+      </w:r>
+    </w:p>
+    <w:p>
+      <w:pPr>
+        <w:pStyle w:val="Normal"/>
+        <w:rPr/>
+      </w:pPr>
+      <w:r>
+        <w:rPr/>
+      </w:r>
+    </w:p>
+    <w:p>
+      <w:pPr>
+        <w:pStyle w:val="Normal"/>
+        <w:rPr/>
+      </w:pPr>
+      <w:r>
+        <w:rPr/>
+        <w:tab/>
+      </w:r>
       <w:hyperlink r:id="rId31">
-        <w:r>
-          <w:rPr/>
-          <w:t>: vim $Rootfs/etc/init.d/openssh.sh</w:t>
-        </w:r>
-      </w:hyperlink>
-    </w:p>
-    <w:p>
-      <w:pPr>
-        <w:pStyle w:val="Normal"/>
-        <w:rPr/>
-      </w:pPr>
-      <w:r>
-        <w:rPr/>
-      </w:r>
-    </w:p>
-    <w:p>
-      <w:pPr>
-        <w:pStyle w:val="Normal"/>
-        <w:rPr/>
-      </w:pPr>
-      <w:r>
-        <w:rPr/>
-        <w:tab/>
-        <w:t>#!/bin/sh</w:t>
-      </w:r>
-    </w:p>
-    <w:p>
-      <w:pPr>
-        <w:pStyle w:val="Normal"/>
-        <w:rPr/>
-      </w:pPr>
-      <w:r>
-        <w:rPr/>
-      </w:r>
-    </w:p>
-    <w:p>
-      <w:pPr>
-        <w:pStyle w:val="Normal"/>
-        <w:rPr/>
-      </w:pPr>
-      <w:r>
-        <w:rPr/>
-        <w:tab/>
-        <w:t>#SSHP=/usr/local/mini2440/openssh/etc</w:t>
-      </w:r>
-    </w:p>
-    <w:p>
-      <w:pPr>
-        <w:pStyle w:val="Normal"/>
-        <w:rPr/>
-      </w:pPr>
-      <w:r>
-        <w:rPr/>
-        <w:tab/>
-        <w:t>SSHP=/etc</w:t>
-      </w:r>
-    </w:p>
-    <w:p>
-      <w:pPr>
-        <w:pStyle w:val="Normal"/>
-        <w:rPr/>
-      </w:pPr>
-      <w:r>
-        <w:rPr/>
-      </w:r>
-    </w:p>
-    <w:p>
-      <w:pPr>
-        <w:pStyle w:val="Normal"/>
-        <w:rPr/>
-      </w:pPr>
-      <w:r>
-        <w:rPr/>
-        <w:tab/>
-        <w:t>touch /etc/group</w:t>
-      </w:r>
-    </w:p>
-    <w:p>
-      <w:pPr>
-        <w:pStyle w:val="Normal"/>
-        <w:rPr/>
-      </w:pPr>
-      <w:r>
-        <w:rPr/>
-        <w:tab/>
-        <w:t>touch /etc/passwd</w:t>
-      </w:r>
-    </w:p>
-    <w:p>
-      <w:pPr>
-        <w:pStyle w:val="Normal"/>
-        <w:rPr/>
-      </w:pPr>
-      <w:r>
-        <w:rPr/>
-        <w:tab/>
-        <w:t>mkdir -p /root /home</w:t>
-      </w:r>
-    </w:p>
-    <w:p>
-      <w:pPr>
-        <w:pStyle w:val="Normal"/>
-        <w:rPr/>
-      </w:pPr>
-      <w:r>
-        <w:rPr/>
-        <w:tab/>
-        <w:t>addgroup -S root</w:t>
-      </w:r>
-    </w:p>
-    <w:p>
-      <w:pPr>
-        <w:pStyle w:val="Normal"/>
-        <w:rPr/>
-      </w:pPr>
-      <w:r>
-        <w:rPr/>
-        <w:tab/>
-        <w:t>#addgroup -S sshd</w:t>
-      </w:r>
-    </w:p>
-    <w:p>
-      <w:pPr>
-        <w:pStyle w:val="Normal"/>
-        <w:rPr/>
-      </w:pPr>
-      <w:r>
-        <w:rPr/>
-        <w:tab/>
-        <w:t>adduser -S root -G root</w:t>
-      </w:r>
-    </w:p>
-    <w:p>
-      <w:pPr>
-        <w:pStyle w:val="Normal"/>
-        <w:rPr/>
-      </w:pPr>
-      <w:r>
-        <w:rPr/>
-        <w:tab/>
-        <w:t>echo "Enter Passwd for root: "</w:t>
-      </w:r>
-    </w:p>
-    <w:p>
-      <w:pPr>
-        <w:pStyle w:val="Normal"/>
-        <w:rPr/>
-      </w:pPr>
-      <w:r>
-        <w:rPr/>
-        <w:tab/>
-        <w:t>passwd</w:t>
-      </w:r>
-    </w:p>
-    <w:p>
-      <w:pPr>
-        <w:pStyle w:val="Normal"/>
-        <w:rPr/>
-      </w:pPr>
-      <w:r>
-        <w:rPr/>
-      </w:r>
-    </w:p>
-    <w:p>
-      <w:pPr>
-        <w:pStyle w:val="Normal"/>
-        <w:rPr/>
-      </w:pPr>
-      <w:r>
-        <w:rPr/>
-        <w:tab/>
-        <w:t>ssh-keygen              &amp;&amp;</w:t>
-      </w:r>
-    </w:p>
-    <w:p>
-      <w:pPr>
-        <w:pStyle w:val="Normal"/>
-        <w:rPr/>
-      </w:pPr>
-      <w:r>
-        <w:rPr/>
-        <w:tab/>
-        <w:t>ssh-keygen -t rsa1 -f $SSHP/ssh_host_key -N ""          &amp;&amp;</w:t>
-      </w:r>
-    </w:p>
-    <w:p>
-      <w:pPr>
-        <w:pStyle w:val="Normal"/>
-        <w:rPr/>
-      </w:pPr>
-      <w:r>
-        <w:rPr/>
-        <w:tab/>
-        <w:t>ssh-keygen -t dsa -f $SSHP/ssh_host_dsa_key -N ""       &amp;&amp;</w:t>
-      </w:r>
-    </w:p>
-    <w:p>
-      <w:pPr>
-        <w:pStyle w:val="Normal"/>
-        <w:rPr/>
-      </w:pPr>
-      <w:r>
-        <w:rPr/>
-        <w:tab/>
-        <w:t>ssh-keygen -t rsa -f $SSHP/ssh_host_rsa_key -N ""       &amp;&amp;</w:t>
-      </w:r>
-    </w:p>
-    <w:p>
-      <w:pPr>
-        <w:pStyle w:val="Normal"/>
-        <w:rPr/>
-      </w:pPr>
-      <w:r>
-        <w:rPr/>
-        <w:tab/>
-        <w:t>ssh-keygen -t ecdsa -f $SSHP/ssh_host_ecdsa_key -N ""   &amp;&amp;</w:t>
-      </w:r>
-    </w:p>
-    <w:p>
-      <w:pPr>
-        <w:pStyle w:val="Normal"/>
-        <w:rPr/>
-      </w:pPr>
-      <w:r>
-        <w:rPr/>
-        <w:tab/>
-        <w:t>ssh-keygen -t ed25519 -f $SSHP/ssh_host_ed25519_key -N ""</w:t>
-      </w:r>
-    </w:p>
-    <w:p>
-      <w:pPr>
-        <w:pStyle w:val="Normal"/>
-        <w:rPr/>
-      </w:pPr>
-      <w:r>
-        <w:rPr/>
-      </w:r>
-    </w:p>
-    <w:p>
-      <w:pPr>
-        <w:pStyle w:val="Normal"/>
-        <w:rPr/>
-      </w:pPr>
-      <w:r>
-        <w:rPr/>
-      </w:r>
-    </w:p>
-    <w:p>
-      <w:pPr>
-        <w:pStyle w:val="Normal"/>
-        <w:rPr/>
-      </w:pPr>
-      <w:r>
-        <w:rPr/>
-        <w:tab/>
-      </w:r>
-      <w:hyperlink r:id="rId32">
         <w:r>
           <w:rPr>
             <w:rStyle w:val="InternetLink"/>
@@ -2842,15 +3068,13 @@
           <w:t>root@linux</w:t>
         </w:r>
       </w:hyperlink>
-      <w:hyperlink r:id="rId33">
-        <w:r>
-          <w:rPr/>
-          <w:t xml:space="preserve">: </w:t>
-          <w:tab/>
-          <w:tab/>
-          <w:t xml:space="preserve"> </w:t>
-        </w:r>
-      </w:hyperlink>
+      <w:r>
+        <w:rPr/>
+        <w:t xml:space="preserve">: </w:t>
+        <w:tab/>
+        <w:tab/>
+        <w:t xml:space="preserve"> </w:t>
+      </w:r>
     </w:p>
     <w:sectPr>
       <w:type w:val="nextPage"/>
@@ -2959,5 +3183,17 @@
       <w:rFonts w:cs="FreeSans"/>
     </w:rPr>
   </w:style>
+  <w:style w:type="paragraph" w:styleId="TableContents">
+    <w:name w:val="Table Contents"/>
+    <w:basedOn w:val="Normal"/>
+    <w:pPr/>
+    <w:rPr/>
+  </w:style>
+  <w:style w:type="paragraph" w:styleId="TableHeading">
+    <w:name w:val="Table Heading"/>
+    <w:basedOn w:val="TableContents"/>
+    <w:pPr/>
+    <w:rPr/>
+  </w:style>
 </w:styles>
 </file>
--- a/Projects/Openssh/openssh.docx
+++ b/Projects/Openssh/openssh.docx
@@ -1482,7 +1482,11 @@
       </w:hyperlink>
       <w:r>
         <w:rPr/>
-        <w:t>: ./Configure dist --prefix=/usr</w:t>
+        <w:t xml:space="preserve">: ./Configure dist --prefix=/usr </w:t>
+      </w:r>
+      <w:r>
+        <w:rPr/>
+        <w:t>--openssldir=/etc/ssl</w:t>
       </w:r>
     </w:p>
     <w:p>
@@ -1541,20 +1545,7 @@
       <w:r>
         <w:rPr/>
         <w:tab/>
-        <w:tab/>
         <w:t>It will install in /usr/local/mini2440/openssh/usr</w:t>
-      </w:r>
-    </w:p>
-    <w:p>
-      <w:pPr>
-        <w:pStyle w:val="Normal"/>
-        <w:rPr/>
-      </w:pPr>
-      <w:r>
-        <w:rPr/>
-        <w:tab/>
-        <w:tab/>
-        <w:t>now copy every thing in openssh to your rootfs.</w:t>
       </w:r>
     </w:p>
     <w:p>
@@ -1775,7 +1766,36 @@
           <w:b w:val="false"/>
           <w:bCs w:val="false"/>
         </w:rPr>
-        <w:t xml:space="preserve">: ./configure --host=arm-linux --prefix=/usr CC="arm-linux-gcc -L/usr/local/mini2440/openssh/usr/lib -I/usr/local/mini2440/openssh/usr/include" AR="arm-linux-ar" </w:t>
+        <w:t xml:space="preserve">: </w:t>
+      </w:r>
+      <w:r>
+        <w:rPr>
+          <w:b w:val="false"/>
+          <w:bCs w:val="false"/>
+        </w:rPr>
+        <w:t>./configure --host=arm-linux --prefix=/usr –sysconfdir=/etc/ssh –localstatedir=/var --disable-strip CC="arm-linux-gcc -L/usr/local/mini2440/openssh/usr/lib -I/usr/local/mini2440/openssh/usr/include" AR="arm-linux-ar"      &amp;&amp;</w:t>
+      </w:r>
+    </w:p>
+    <w:p>
+      <w:pPr>
+        <w:pStyle w:val="Normal"/>
+        <w:rPr>
+          <w:b w:val="false"/>
+          <w:bCs w:val="false"/>
+        </w:rPr>
+      </w:pPr>
+      <w:r>
+        <w:rPr>
+          <w:b w:val="false"/>
+          <w:bCs w:val="false"/>
+        </w:rPr>
+      </w:r>
+      <w:r>
+        <w:rPr>
+          <w:b w:val="false"/>
+          <w:bCs w:val="false"/>
+        </w:rPr>
+        <w:t xml:space="preserve"> </w:t>
       </w:r>
     </w:p>
     <w:p>
@@ -1954,7 +1974,23 @@
           <w:b w:val="false"/>
           <w:bCs w:val="false"/>
         </w:rPr>
-        <w:t>: make DESTDIR=/usr/local/mini2440/openssh install</w:t>
+        <w:t>: make DESTDIR=</w:t>
+      </w:r>
+      <w:bookmarkStart w:id="0" w:name="__DdeLink__377_863126784"/>
+      <w:r>
+        <w:rPr>
+          <w:b w:val="false"/>
+          <w:bCs w:val="false"/>
+        </w:rPr>
+        <w:t>/usr/local/mini2440/openssh</w:t>
+      </w:r>
+      <w:bookmarkEnd w:id="0"/>
+      <w:r>
+        <w:rPr>
+          <w:b w:val="false"/>
+          <w:bCs w:val="false"/>
+        </w:rPr>
+        <w:t xml:space="preserve"> install</w:t>
       </w:r>
     </w:p>
     <w:p>
@@ -2497,9 +2533,6 @@
       <w:r>
         <w:rPr/>
         <w:tab/>
-      </w:r>
-      <w:r>
-        <w:rPr/>
         <w:t>chmod +x /etc/init.d/openssh.sh</w:t>
       </w:r>
     </w:p>
@@ -2600,18 +2633,11 @@
       <w:r>
         <w:rPr/>
         <w:tab/>
-        <w:t>#SSHP=/usr/local/mini2440/openssh/etc</w:t>
-      </w:r>
-    </w:p>
-    <w:p>
-      <w:pPr>
-        <w:pStyle w:val="Normal"/>
-        <w:rPr/>
-      </w:pPr>
-      <w:r>
-        <w:rPr/>
-        <w:tab/>
-        <w:t>SSHP=/etc</w:t>
+        <w:t>SSHP=/etc/</w:t>
+      </w:r>
+      <w:r>
+        <w:rPr/>
+        <w:t>ssh</w:t>
       </w:r>
     </w:p>
     <w:p>
@@ -2706,9 +2732,6 @@
       <w:r>
         <w:rPr/>
         <w:tab/>
-      </w:r>
-      <w:r>
-        <w:rPr/>
         <w:t>mkdir /var/run -p</w:t>
       </w:r>
     </w:p>
@@ -2755,291 +2778,71 @@
         <w:t>ssh-keygen              &amp;&amp;</w:t>
       </w:r>
     </w:p>
-    <w:tbl>
-      <w:tblPr>
-        <w:jc w:val="left"/>
-        <w:tblInd w:w="28" w:type="dxa"/>
-        <w:tblBorders>
-          <w:top w:val="nil"/>
-          <w:left w:val="nil"/>
-          <w:bottom w:val="nil"/>
-          <w:insideH w:val="nil"/>
-          <w:right w:val="nil"/>
-          <w:insideV w:val="nil"/>
-        </w:tblBorders>
-        <w:tblCellMar>
-          <w:top w:w="28" w:type="dxa"/>
-          <w:left w:w="28" w:type="dxa"/>
-          <w:bottom w:w="28" w:type="dxa"/>
-          <w:right w:w="28" w:type="dxa"/>
-        </w:tblCellMar>
-      </w:tblPr>
-      <w:tblGrid>
-        <w:gridCol w:w="6767"/>
-      </w:tblGrid>
-      <w:tr>
-        <w:trPr>
-          <w:cantSplit w:val="false"/>
-        </w:trPr>
-        <w:tc>
-          <w:tcPr>
-            <w:tcW w:w="6767" w:type="dxa"/>
-            <w:tcBorders>
-              <w:top w:val="nil"/>
-              <w:left w:val="nil"/>
-              <w:bottom w:val="nil"/>
-              <w:insideH w:val="nil"/>
-              <w:right w:val="nil"/>
-              <w:insideV w:val="nil"/>
-            </w:tcBorders>
-            <w:shd w:fill="auto" w:val="clear"/>
-            <w:vAlign w:val="center"/>
-          </w:tcPr>
-          <w:p>
-            <w:pPr>
-              <w:pStyle w:val="TableContents"/>
-              <w:rPr/>
-            </w:pPr>
-            <w:r>
-              <w:rPr/>
-            </w:r>
-          </w:p>
-          <w:p>
-            <w:pPr>
-              <w:pStyle w:val="TableContents"/>
-              <w:rPr/>
-            </w:pPr>
-            <w:r>
-              <w:rPr/>
-              <w:t xml:space="preserve">ssh-keygen -q -t rsa1 -f ${SYSCONF_DIR}/ssh_host_key -N ""  </w:t>
-            </w:r>
-            <w:r>
-              <w:rPr/>
-              <w:t>&amp;&amp;</w:t>
-            </w:r>
-          </w:p>
-        </w:tc>
-      </w:tr>
-      <w:tr>
-        <w:trPr>
-          <w:cantSplit w:val="false"/>
-        </w:trPr>
-        <w:tc>
-          <w:tcPr>
-            <w:tcW w:w="6767" w:type="dxa"/>
-            <w:tcBorders>
-              <w:top w:val="nil"/>
-              <w:left w:val="nil"/>
-              <w:bottom w:val="nil"/>
-              <w:insideH w:val="nil"/>
-              <w:right w:val="nil"/>
-              <w:insideV w:val="nil"/>
-            </w:tcBorders>
-            <w:shd w:fill="auto" w:val="clear"/>
-            <w:vAlign w:val="center"/>
-          </w:tcPr>
-          <w:p>
-            <w:pPr>
-              <w:pStyle w:val="TableContents"/>
-              <w:rPr/>
-            </w:pPr>
-            <w:r>
-              <w:rPr/>
-            </w:r>
-          </w:p>
-        </w:tc>
-      </w:tr>
-    </w:tbl>
-    <w:tbl>
-      <w:tblPr>
-        <w:jc w:val="left"/>
-        <w:tblInd w:w="28" w:type="dxa"/>
-        <w:tblBorders>
-          <w:top w:val="nil"/>
-          <w:left w:val="nil"/>
-          <w:bottom w:val="nil"/>
-          <w:insideH w:val="nil"/>
-          <w:right w:val="nil"/>
-          <w:insideV w:val="nil"/>
-        </w:tblBorders>
-        <w:tblCellMar>
-          <w:top w:w="28" w:type="dxa"/>
-          <w:left w:w="28" w:type="dxa"/>
-          <w:bottom w:w="28" w:type="dxa"/>
-          <w:right w:w="28" w:type="dxa"/>
-        </w:tblCellMar>
-      </w:tblPr>
-      <w:tblGrid>
-        <w:gridCol w:w="7551"/>
-      </w:tblGrid>
-      <w:tr>
-        <w:trPr>
-          <w:cantSplit w:val="false"/>
-        </w:trPr>
-        <w:tc>
-          <w:tcPr>
-            <w:tcW w:w="7551" w:type="dxa"/>
-            <w:tcBorders>
-              <w:top w:val="nil"/>
-              <w:left w:val="nil"/>
-              <w:bottom w:val="nil"/>
-              <w:insideH w:val="nil"/>
-              <w:right w:val="nil"/>
-              <w:insideV w:val="nil"/>
-            </w:tcBorders>
-            <w:shd w:fill="auto" w:val="clear"/>
-            <w:vAlign w:val="center"/>
-          </w:tcPr>
-          <w:p>
-            <w:pPr>
-              <w:pStyle w:val="TableContents"/>
-              <w:rPr/>
-            </w:pPr>
-            <w:bookmarkStart w:id="0" w:name="LC29"/>
-            <w:bookmarkStart w:id="1" w:name="LC30"/>
-            <w:bookmarkEnd w:id="0"/>
-            <w:bookmarkEnd w:id="1"/>
-            <w:r>
-              <w:rPr/>
-              <w:t>ssh-keygen -q -t dsa -f ${SYSCONF_DIR}/ssh_host_dsa_key -N "" &amp;&amp;</w:t>
-            </w:r>
-          </w:p>
-        </w:tc>
-      </w:tr>
-      <w:tr>
-        <w:trPr>
-          <w:cantSplit w:val="false"/>
-        </w:trPr>
-        <w:tc>
-          <w:tcPr>
-            <w:tcW w:w="7551" w:type="dxa"/>
-            <w:tcBorders>
-              <w:top w:val="nil"/>
-              <w:left w:val="nil"/>
-              <w:bottom w:val="nil"/>
-              <w:insideH w:val="nil"/>
-              <w:right w:val="nil"/>
-              <w:insideV w:val="nil"/>
-            </w:tcBorders>
-            <w:shd w:fill="auto" w:val="clear"/>
-            <w:vAlign w:val="center"/>
-          </w:tcPr>
-          <w:p>
-            <w:pPr>
-              <w:pStyle w:val="TableContents"/>
-              <w:rPr/>
-            </w:pPr>
-            <w:bookmarkStart w:id="2" w:name="LC31"/>
-            <w:bookmarkEnd w:id="2"/>
-            <w:r>
-              <w:rPr/>
-              <w:t>ssh-keygen -q -t rsa -f ${SYSCONF_DIR}/ssh_host_rsa_key -N "" &amp;&amp;</w:t>
-            </w:r>
-          </w:p>
-        </w:tc>
-      </w:tr>
-      <w:tr>
-        <w:trPr>
-          <w:cantSplit w:val="false"/>
-        </w:trPr>
-        <w:tc>
-          <w:tcPr>
-            <w:tcW w:w="7551" w:type="dxa"/>
-            <w:tcBorders>
-              <w:top w:val="nil"/>
-              <w:left w:val="nil"/>
-              <w:bottom w:val="nil"/>
-              <w:insideH w:val="nil"/>
-              <w:right w:val="nil"/>
-              <w:insideV w:val="nil"/>
-            </w:tcBorders>
-            <w:shd w:fill="auto" w:val="clear"/>
-            <w:vAlign w:val="center"/>
-          </w:tcPr>
-          <w:p>
-            <w:pPr>
-              <w:pStyle w:val="TableContents"/>
-              <w:rPr/>
-            </w:pPr>
-            <w:r>
-              <w:rPr/>
-              <w:t>ssh-keygen -q -t ecdsa -f ${SYSCONF_DIR}/ssh_host_ecdsa_key -N "" &amp;&amp;</w:t>
-            </w:r>
-          </w:p>
-        </w:tc>
-      </w:tr>
-    </w:tbl>
-    <w:tbl>
-      <w:tblPr>
-        <w:jc w:val="left"/>
-        <w:tblInd w:w="28" w:type="dxa"/>
-        <w:tblBorders>
-          <w:top w:val="nil"/>
-          <w:left w:val="nil"/>
-          <w:bottom w:val="nil"/>
-          <w:insideH w:val="nil"/>
-          <w:right w:val="nil"/>
-          <w:insideV w:val="nil"/>
-        </w:tblBorders>
-        <w:tblCellMar>
-          <w:top w:w="28" w:type="dxa"/>
-          <w:left w:w="28" w:type="dxa"/>
-          <w:bottom w:w="28" w:type="dxa"/>
-          <w:right w:w="28" w:type="dxa"/>
-        </w:tblCellMar>
-      </w:tblPr>
-      <w:tblGrid>
-        <w:gridCol w:w="7722"/>
-      </w:tblGrid>
-      <w:tr>
-        <w:trPr>
-          <w:cantSplit w:val="false"/>
-        </w:trPr>
-        <w:tc>
-          <w:tcPr>
-            <w:tcW w:w="7722" w:type="dxa"/>
-            <w:tcBorders>
-              <w:top w:val="nil"/>
-              <w:left w:val="nil"/>
-              <w:bottom w:val="nil"/>
-              <w:insideH w:val="nil"/>
-              <w:right w:val="nil"/>
-              <w:insideV w:val="nil"/>
-            </w:tcBorders>
-            <w:shd w:fill="auto" w:val="clear"/>
-            <w:vAlign w:val="center"/>
-          </w:tcPr>
-          <w:p>
-            <w:pPr>
-              <w:pStyle w:val="TableContents"/>
-              <w:rPr/>
-            </w:pPr>
-            <w:bookmarkStart w:id="3" w:name="LC32"/>
-            <w:bookmarkEnd w:id="3"/>
-            <w:r>
-              <w:rPr/>
-              <w:t>ssh-keygen -q -t ed25519 -f ${SYSCONF_DIR}/ssh_host_ed25519_key -N ""</w:t>
-            </w:r>
-          </w:p>
-        </w:tc>
-      </w:tr>
-    </w:tbl>
-    <w:p>
-      <w:pPr>
-        <w:pStyle w:val="Normal"/>
-        <w:rPr/>
-      </w:pPr>
-      <w:r>
-        <w:rPr/>
-      </w:r>
-    </w:p>
-    <w:p>
-      <w:pPr>
-        <w:pStyle w:val="Normal"/>
-        <w:rPr/>
-      </w:pPr>
-      <w:r>
-        <w:rPr/>
+    <w:p>
+      <w:pPr>
+        <w:pStyle w:val="Normal"/>
+        <w:rPr/>
+      </w:pPr>
+      <w:r>
+        <w:rPr/>
+      </w:r>
+    </w:p>
+    <w:p>
+      <w:pPr>
+        <w:pStyle w:val="Normal"/>
+        <w:rPr/>
+      </w:pPr>
+      <w:r>
+        <w:rPr/>
+        <w:tab/>
+      </w:r>
+      <w:r>
+        <w:rPr/>
+        <w:t>ssh-keygen -q -t rsa1 -f ${SYSCONF_DIR}/ssh_host_key -N ""  &amp;&amp;</w:t>
+      </w:r>
+    </w:p>
+    <w:p>
+      <w:pPr>
+        <w:pStyle w:val="Normal"/>
+        <w:rPr/>
+      </w:pPr>
+      <w:r>
+        <w:rPr/>
+        <w:tab/>
+        <w:t>ssh-keygen -q -t dsa -f ${SYSCONF_DIR}/ssh_host_dsa_key -N "" &amp;&amp;</w:t>
+      </w:r>
+    </w:p>
+    <w:p>
+      <w:pPr>
+        <w:pStyle w:val="Normal"/>
+        <w:rPr/>
+      </w:pPr>
+      <w:r>
+        <w:rPr/>
+        <w:tab/>
+        <w:t>ssh-keygen -q -t rsa -f ${SYSCONF_DIR}/ssh_host_rsa_key -N "" &amp;&amp;</w:t>
+      </w:r>
+    </w:p>
+    <w:p>
+      <w:pPr>
+        <w:pStyle w:val="Normal"/>
+        <w:rPr/>
+      </w:pPr>
+      <w:r>
+        <w:rPr/>
+        <w:tab/>
+        <w:t>ssh-keygen -q -t ecdsa -f ${SYSCONF_DIR}/ssh_host_ecdsa_key -N "" &amp;&amp;</w:t>
+      </w:r>
+    </w:p>
+    <w:p>
+      <w:pPr>
+        <w:pStyle w:val="Normal"/>
+        <w:rPr/>
+      </w:pPr>
+      <w:r>
+        <w:rPr/>
+        <w:tab/>
+        <w:t>ssh-keygen -q -t ed25519 -f ${SYSCONF_DIR}/ssh_host_ed25519_key -N ""</w:t>
       </w:r>
     </w:p>
     <w:p>
@@ -3065,15 +2868,36 @@
           <w:rPr>
             <w:rStyle w:val="InternetLink"/>
           </w:rPr>
-          <w:t>root@linux</w:t>
-        </w:r>
-      </w:hyperlink>
-      <w:r>
-        <w:rPr/>
-        <w:t xml:space="preserve">: </w:t>
-        <w:tab/>
-        <w:tab/>
-        <w:t xml:space="preserve"> </w:t>
+          <w:t>mini440@linux</w:t>
+        </w:r>
+      </w:hyperlink>
+      <w:hyperlink r:id="rId32">
+        <w:r>
+          <w:rPr/>
+          <w:t>: /usr/bin/sshd &amp;</w:t>
+        </w:r>
+      </w:hyperlink>
+    </w:p>
+    <w:p>
+      <w:pPr>
+        <w:pStyle w:val="Normal"/>
+        <w:rPr/>
+      </w:pPr>
+      <w:r>
+        <w:rPr/>
+        <w:tab/>
+      </w:r>
+      <w:hyperlink r:id="rId33">
+        <w:r>
+          <w:rPr>
+            <w:rStyle w:val="InternetLink"/>
+          </w:rPr>
+          <w:t>mini440@linux</w:t>
+        </w:r>
+      </w:hyperlink>
+      <w:r>
+        <w:rPr/>
+        <w:t>: ps -Af | grep sshd</w:t>
       </w:r>
     </w:p>
     <w:sectPr>

--- a/Projects/Openssh/openssh.docx
+++ b/Projects/Openssh/openssh.docx
@@ -1482,11 +1482,7 @@
       </w:hyperlink>
       <w:r>
         <w:rPr/>
-        <w:t xml:space="preserve">: ./Configure dist --prefix=/usr </w:t>
-      </w:r>
-      <w:r>
-        <w:rPr/>
-        <w:t>--openssldir=/etc/ssl</w:t>
+        <w:t>: ./Configure dist --prefix=/usr --openssldir=/etc/ssl</w:t>
       </w:r>
     </w:p>
     <w:p>
@@ -1766,30 +1762,17 @@
           <w:b w:val="false"/>
           <w:bCs w:val="false"/>
         </w:rPr>
-        <w:t xml:space="preserve">: </w:t>
-      </w:r>
-      <w:r>
-        <w:rPr>
-          <w:b w:val="false"/>
-          <w:bCs w:val="false"/>
-        </w:rPr>
-        <w:t>./configure --host=arm-linux --prefix=/usr –sysconfdir=/etc/ssh –localstatedir=/var --disable-strip CC="arm-linux-gcc -L/usr/local/mini2440/openssh/usr/lib -I/usr/local/mini2440/openssh/usr/include" AR="arm-linux-ar"      &amp;&amp;</w:t>
-      </w:r>
-    </w:p>
-    <w:p>
-      <w:pPr>
-        <w:pStyle w:val="Normal"/>
-        <w:rPr>
-          <w:b w:val="false"/>
-          <w:bCs w:val="false"/>
-        </w:rPr>
-      </w:pPr>
-      <w:r>
-        <w:rPr>
-          <w:b w:val="false"/>
-          <w:bCs w:val="false"/>
-        </w:rPr>
-      </w:r>
+        <w:t>: ./configure --host=arm-linux --prefix=/usr --sysconfdir=/etc/ssh --localstatedir=/var --disable-strip CC="arm-linux-gcc -L/usr/local/mini2440/openssh/usr/lib -I/usr/local/mini2440/openssh/usr/include" AR="arm-linux-ar"      &amp;&amp;</w:t>
+      </w:r>
+    </w:p>
+    <w:p>
+      <w:pPr>
+        <w:pStyle w:val="Normal"/>
+        <w:rPr>
+          <w:b w:val="false"/>
+          <w:bCs w:val="false"/>
+        </w:rPr>
+      </w:pPr>
       <w:r>
         <w:rPr>
           <w:b w:val="false"/>
@@ -2633,11 +2616,7 @@
       <w:r>
         <w:rPr/>
         <w:tab/>
-        <w:t>SSHP=/etc/</w:t>
-      </w:r>
-      <w:r>
-        <w:rPr/>
-        <w:t>ssh</w:t>
+        <w:t>SSHP=/etc/ssh</w:t>
       </w:r>
     </w:p>
     <w:p>
@@ -2795,9 +2774,6 @@
       <w:r>
         <w:rPr/>
         <w:tab/>
-      </w:r>
-      <w:r>
-        <w:rPr/>
         <w:t>ssh-keygen -q -t rsa1 -f ${SYSCONF_DIR}/ssh_host_key -N ""  &amp;&amp;</w:t>
       </w:r>
     </w:p>
@@ -2871,33 +2847,129 @@
           <w:t>mini440@linux</w:t>
         </w:r>
       </w:hyperlink>
+      <w:r>
+        <w:rPr/>
+        <w:t>: /usr/</w:t>
+      </w:r>
+      <w:r>
+        <w:rPr/>
+        <w:t>s</w:t>
+      </w:r>
+      <w:r>
+        <w:rPr/>
+        <w:t>bin/sshd &amp;</w:t>
+      </w:r>
+    </w:p>
+    <w:p>
+      <w:pPr>
+        <w:pStyle w:val="Normal"/>
+        <w:rPr/>
+      </w:pPr>
+      <w:r>
+        <w:rPr/>
+        <w:tab/>
+      </w:r>
       <w:hyperlink r:id="rId32">
         <w:r>
+          <w:rPr>
+            <w:rStyle w:val="InternetLink"/>
+          </w:rPr>
+          <w:t>mini440@linux</w:t>
+        </w:r>
+      </w:hyperlink>
+      <w:r>
+        <w:rPr/>
+        <w:t>: ps -Af | grep sshd</w:t>
+      </w:r>
+    </w:p>
+    <w:p>
+      <w:pPr>
+        <w:pStyle w:val="Normal"/>
+        <w:rPr/>
+      </w:pPr>
+      <w:r>
+        <w:rPr/>
+        <w:tab/>
+        <w:tab/>
+      </w:r>
+      <w:r>
+        <w:rPr/>
+        <w:t>This sshd daemon has to be ran to accept connections.</w:t>
+      </w:r>
+    </w:p>
+    <w:p>
+      <w:pPr>
+        <w:pStyle w:val="Normal"/>
+        <w:rPr/>
+      </w:pPr>
+      <w:r>
+        <w:rPr/>
+      </w:r>
+    </w:p>
+    <w:p>
+      <w:pPr>
+        <w:pStyle w:val="Normal"/>
+        <w:rPr>
+          <w:b/>
+          <w:bCs/>
+          <w:color w:val="800000"/>
+          <w:u w:val="single"/>
+        </w:rPr>
+      </w:pPr>
+      <w:r>
+        <w:rPr>
+          <w:b/>
+          <w:bCs/>
+          <w:color w:val="800000"/>
+          <w:u w:val="single"/>
+        </w:rPr>
+        <w:t>Connection establishment:</w:t>
+      </w:r>
+    </w:p>
+    <w:p>
+      <w:pPr>
+        <w:pStyle w:val="Normal"/>
+        <w:rPr>
+          <w:rStyle w:val="InternetLink"/>
+        </w:rPr>
+      </w:pPr>
+      <w:r>
+        <w:rPr/>
+        <w:tab/>
+      </w:r>
+      <w:hyperlink r:id="rId33">
+        <w:r>
+          <w:rPr>
+            <w:rStyle w:val="InternetLink"/>
+          </w:rPr>
+          <w:t>root@linux</w:t>
+        </w:r>
+      </w:hyperlink>
+      <w:hyperlink r:id="rId34">
+        <w:r>
           <w:rPr/>
-          <w:t>: /usr/bin/sshd &amp;</w:t>
-        </w:r>
-      </w:hyperlink>
-    </w:p>
-    <w:p>
-      <w:pPr>
-        <w:pStyle w:val="Normal"/>
-        <w:rPr/>
-      </w:pPr>
-      <w:r>
-        <w:rPr/>
-        <w:tab/>
-      </w:r>
-      <w:hyperlink r:id="rId33">
-        <w:r>
-          <w:rPr>
-            <w:rStyle w:val="InternetLink"/>
-          </w:rPr>
-          <w:t>mini440@linux</w:t>
-        </w:r>
-      </w:hyperlink>
-      <w:r>
-        <w:rPr/>
-        <w:t>: ps -Af | grep sshd</w:t>
+          <w:t xml:space="preserve">: ssh </w:t>
+        </w:r>
+      </w:hyperlink>
+      <w:hyperlink r:id="rId35">
+        <w:r>
+          <w:rPr>
+            <w:rStyle w:val="InternetLink"/>
+          </w:rPr>
+          <w:t>root@ip</w:t>
+        </w:r>
+      </w:hyperlink>
+    </w:p>
+    <w:p>
+      <w:pPr>
+        <w:pStyle w:val="Normal"/>
+        <w:rPr/>
+      </w:pPr>
+      <w:r>
+        <w:rPr/>
+        <w:tab/>
+        <w:tab/>
+        <w:t>passwd type.</w:t>
       </w:r>
     </w:p>
     <w:sectPr>
